--- a/template.docx
+++ b/template.docx
@@ -5670,6 +5670,12 @@
                       <w:lang w:bidi="es-ES"/>
                     </w:rPr>
                     <w:t xml:space="preserve"> </w:t>
+                  </w:r>
+                  <w:r>
+                    <w:rPr>
+                      <w:lang w:bidi="es-ES"/>
+                    </w:rPr>
+                    <w:t>{{name}}</w:t>
                   </w:r>
                 </w:p>
                 <w:p>

--- a/template.docx
+++ b/template.docx
@@ -5740,7 +5740,7 @@
                     <w:rPr>
                       <w:lang w:val="es-MX"/>
                     </w:rPr>
-                    <w:t>{{vehicule}}</w:t>
+                    <w:t>{{vehicle}}</w:t>
                   </w:r>
                 </w:p>
                 <w:p>

--- a/template.docx
+++ b/template.docx
@@ -5675,7 +5675,21 @@
                     <w:rPr>
                       <w:lang w:bidi="es-ES"/>
                     </w:rPr>
-                    <w:t>{{name}}</w:t>
+                    <w:t>{{</w:t>
+                  </w:r>
+                  <w:proofErr w:type="spellStart"/>
+                  <w:r>
+                    <w:rPr>
+                      <w:lang w:bidi="es-ES"/>
+                    </w:rPr>
+                    <w:t>name</w:t>
+                  </w:r>
+                  <w:proofErr w:type="spellEnd"/>
+                  <w:r>
+                    <w:rPr>
+                      <w:lang w:bidi="es-ES"/>
+                    </w:rPr>
+                    <w:t>}}</w:t>
                   </w:r>
                 </w:p>
                 <w:p>
@@ -5740,7 +5754,21 @@
                     <w:rPr>
                       <w:lang w:val="es-MX"/>
                     </w:rPr>
-                    <w:t>{{vehicle}}</w:t>
+                    <w:t>{{</w:t>
+                  </w:r>
+                  <w:proofErr w:type="spellStart"/>
+                  <w:r>
+                    <w:rPr>
+                      <w:lang w:val="es-MX"/>
+                    </w:rPr>
+                    <w:t>vehicle</w:t>
+                  </w:r>
+                  <w:proofErr w:type="spellEnd"/>
+                  <w:r>
+                    <w:rPr>
+                      <w:lang w:val="es-MX"/>
+                    </w:rPr>
+                    <w:t>}}</w:t>
                   </w:r>
                 </w:p>
                 <w:p>
@@ -5774,7 +5802,21 @@
                     <w:rPr>
                       <w:lang w:val="es-CL"/>
                     </w:rPr>
-                    <w:t>{{vin}}</w:t>
+                    <w:t>{{</w:t>
+                  </w:r>
+                  <w:proofErr w:type="spellStart"/>
+                  <w:r>
+                    <w:rPr>
+                      <w:lang w:val="es-CL"/>
+                    </w:rPr>
+                    <w:t>vin</w:t>
+                  </w:r>
+                  <w:proofErr w:type="spellEnd"/>
+                  <w:r>
+                    <w:rPr>
+                      <w:lang w:val="es-CL"/>
+                    </w:rPr>
+                    <w:t>}}</w:t>
                   </w:r>
                 </w:p>
                 <w:tbl>
@@ -5815,8 +5857,13 @@
                         <w:pPr>
                           <w:jc w:val="center"/>
                         </w:pPr>
+                        <w:proofErr w:type="spellStart"/>
                         <w:r>
-                          <w:t>Nº DE PARTE</w:t>
+                          <w:t>Nº</w:t>
+                        </w:r>
+                        <w:proofErr w:type="spellEnd"/>
+                        <w:r>
+                          <w:t xml:space="preserve"> DE PARTE</w:t>
                         </w:r>
                       </w:p>
                     </w:tc>
@@ -6690,26 +6737,29 @@
                       <w:p>
                         <w:pPr>
                           <w:rPr>
+                            <w:u w:val="single"/>
                             <w:lang w:val="es-CL"/>
                           </w:rPr>
                         </w:pPr>
                         <w:r>
                           <w:rPr>
-                            <w:lang w:val="es-CL"/>
+                            <w:lang w:val="es-MX"/>
                           </w:rPr>
-                          <w:t xml:space="preserve">$ </w:t>
+                          <w:t>{{</w:t>
                         </w:r>
+                        <w:proofErr w:type="spellStart"/>
                         <w:r>
                           <w:rPr>
                             <w:lang w:val="es-MX"/>
                           </w:rPr>
-                          <w:t>{{sub_total}}</w:t>
+                          <w:t>sub_total</w:t>
                         </w:r>
+                        <w:proofErr w:type="spellEnd"/>
                         <w:r>
                           <w:rPr>
-                            <w:lang w:val="es-CL"/>
+                            <w:lang w:val="es-MX"/>
                           </w:rPr>
-                          <w:t>.-</w:t>
+                          <w:t>}}</w:t>
                         </w:r>
                       </w:p>
                     </w:tc>
@@ -6778,21 +6828,23 @@
                         </w:pPr>
                         <w:r>
                           <w:rPr>
-                            <w:lang w:val="es-CL"/>
+                            <w:lang w:val="es-MX"/>
                           </w:rPr>
-                          <w:t xml:space="preserve">$    </w:t>
+                          <w:t>{{</w:t>
                         </w:r>
+                        <w:proofErr w:type="spellStart"/>
                         <w:r>
                           <w:rPr>
                             <w:lang w:val="es-MX"/>
                           </w:rPr>
-                          <w:t>{{iva}}</w:t>
+                          <w:t>iva</w:t>
                         </w:r>
+                        <w:proofErr w:type="spellEnd"/>
                         <w:r>
                           <w:rPr>
-                            <w:lang w:val="es-CL"/>
+                            <w:lang w:val="es-MX"/>
                           </w:rPr>
-                          <w:t>.-</w:t>
+                          <w:t>}}</w:t>
                         </w:r>
                       </w:p>
                     </w:tc>
@@ -6861,21 +6913,9 @@
                         </w:pPr>
                         <w:r>
                           <w:rPr>
-                            <w:lang w:val="es-CL"/>
-                          </w:rPr>
-                          <w:t xml:space="preserve">$ </w:t>
-                        </w:r>
-                        <w:r>
-                          <w:rPr>
                             <w:lang w:val="es-MX"/>
                           </w:rPr>
                           <w:t>{{total}}</w:t>
-                        </w:r>
-                        <w:r>
-                          <w:rPr>
-                            <w:lang w:val="es-CL"/>
-                          </w:rPr>
-                          <w:t>.-</w:t>
                         </w:r>
                       </w:p>
                     </w:tc>
